--- a/Manual do Usuário.docx
+++ b/Manual do Usuário.docx
@@ -3,522 +3,803 @@
 <w:document xmlns:wpc="http://schemas.microsoft.com/office/word/2010/wordprocessingCanvas" xmlns:cx="http://schemas.microsoft.com/office/drawing/2014/chartex" xmlns:cx1="http://schemas.microsoft.com/office/drawing/2015/9/8/chartex" xmlns:cx2="http://schemas.microsoft.com/office/drawing/2015/10/21/chartex" xmlns:mc="http://schemas.openxmlformats.org/markup-compatibility/2006" xmlns:o="urn:schemas-microsoft-com:office:office" xmlns:r="http://schemas.openxmlformats.org/officeDocument/2006/relationships" xmlns:m="http://schemas.openxmlformats.org/officeDocument/2006/math" xmlns:v="urn:schemas-microsoft-com:vml" xmlns:wp14="http://schemas.microsoft.com/office/word/2010/wordprocessingDrawing" xmlns:wp="http://schemas.openxmlformats.org/drawingml/2006/wordprocessingDrawing" xmlns:w10="urn:schemas-microsoft-com:office:word" xmlns:w="http://schemas.openxmlformats.org/wordprocessingml/2006/main" xmlns:w14="http://schemas.microsoft.com/office/word/2010/wordml" xmlns:w15="http://schemas.microsoft.com/office/word/2012/wordml" xmlns:w16se="http://schemas.microsoft.com/office/word/2015/wordml/symex" xmlns:wpg="http://schemas.microsoft.com/office/word/2010/wordprocessingGroup" xmlns:wpi="http://schemas.microsoft.com/office/word/2010/wordprocessingInk" xmlns:wne="http://schemas.microsoft.com/office/word/2006/wordml" xmlns:wps="http://schemas.microsoft.com/office/word/2010/wordprocessingShape" mc:Ignorable="w14 w15 w16se wp14">
   <w:body>
     <w:p>
-      <w:r>
-        <w:t>Histórico de Revisão</w:t>
-      </w:r>
-    </w:p>
-    <w:tbl>
-      <w:tblPr>
-        <w:tblStyle w:val="Tabelacomgrade"/>
-        <w:tblW w:w="0" w:type="auto"/>
-        <w:tblLook w:val="04A0" w:firstRow="1" w:lastRow="0" w:firstColumn="1" w:lastColumn="0" w:noHBand="0" w:noVBand="1"/>
-      </w:tblPr>
-      <w:tblGrid>
-        <w:gridCol w:w="2831"/>
-        <w:gridCol w:w="2831"/>
-        <w:gridCol w:w="2832"/>
-      </w:tblGrid>
-      <w:tr>
-        <w:tc>
-          <w:tcPr>
-            <w:tcW w:w="2831" w:type="dxa"/>
-          </w:tcPr>
-          <w:p>
-            <w:r>
-              <w:t>Versão</w:t>
-            </w:r>
-          </w:p>
-        </w:tc>
-        <w:tc>
-          <w:tcPr>
-            <w:tcW w:w="2831" w:type="dxa"/>
-          </w:tcPr>
-          <w:p>
-            <w:r>
-              <w:t>Descrição</w:t>
-            </w:r>
-          </w:p>
-        </w:tc>
-        <w:tc>
-          <w:tcPr>
-            <w:tcW w:w="2832" w:type="dxa"/>
-          </w:tcPr>
-          <w:p>
-            <w:r>
-              <w:t>Data</w:t>
-            </w:r>
-          </w:p>
-        </w:tc>
-      </w:tr>
-      <w:tr>
-        <w:tc>
-          <w:tcPr>
-            <w:tcW w:w="2831" w:type="dxa"/>
-          </w:tcPr>
-          <w:p>
-            <w:r>
-              <w:t>0.1</w:t>
-            </w:r>
-          </w:p>
-        </w:tc>
-        <w:tc>
-          <w:tcPr>
-            <w:tcW w:w="2831" w:type="dxa"/>
-          </w:tcPr>
-          <w:p>
-            <w:r>
-              <w:t xml:space="preserve">Início do Documento – Heurísticas de </w:t>
-            </w:r>
-            <w:proofErr w:type="spellStart"/>
-            <w:r>
-              <w:t>Nilsen</w:t>
-            </w:r>
-            <w:proofErr w:type="spellEnd"/>
-          </w:p>
-        </w:tc>
-        <w:tc>
-          <w:tcPr>
-            <w:tcW w:w="2832" w:type="dxa"/>
-          </w:tcPr>
-          <w:p>
-            <w:r>
-              <w:t>30/04/2016</w:t>
-            </w:r>
-          </w:p>
-        </w:tc>
-      </w:tr>
-    </w:tbl>
+      <w:pPr>
+        <w:jc w:val="center"/>
+        <w:rPr>
+          <w:rFonts w:ascii="Lucida Sans" w:hAnsi="Lucida Sans"/>
+          <w:b/>
+          <w:sz w:val="52"/>
+          <w:szCs w:val="52"/>
+        </w:rPr>
+      </w:pPr>
+      <w:r>
+        <w:rPr>
+          <w:rFonts w:ascii="Lucida Sans" w:hAnsi="Lucida Sans"/>
+          <w:b/>
+          <w:sz w:val="52"/>
+          <w:szCs w:val="52"/>
+        </w:rPr>
+        <w:t>MANUAL DO USUÁRIO</w:t>
+      </w:r>
+    </w:p>
     <w:p/>
+    <w:p>
+      <w:pPr>
+        <w:rPr>
+          <w:b/>
+        </w:rPr>
+      </w:pPr>
+      <w:r>
+        <w:rPr>
+          <w:b/>
+        </w:rPr>
+        <w:t>CALCULA ÁREA</w:t>
+      </w:r>
+    </w:p>
+    <w:p>
+      <w:r>
+        <w:t xml:space="preserve">Programa desenvolvido para que área de figuras geométricas – triangulo, retângulo e círculo – sejam calculadas. Para isso, o usuário fornece as medidas necessárias para o cálculo. Pode ser consultado todos os resultados de uma só vez, pois estarão armazenados. </w:t>
+      </w:r>
+    </w:p>
     <w:p/>
+    <w:p>
+      <w:pPr>
+        <w:rPr>
+          <w:b/>
+        </w:rPr>
+      </w:pPr>
+      <w:r>
+        <w:rPr>
+          <w:b/>
+        </w:rPr>
+        <w:t>Como funciona?</w:t>
+      </w:r>
+    </w:p>
+    <w:p>
+      <w:r>
+        <w:t>Ao iniciar o programa, o menu principal será aberto.</w:t>
+      </w:r>
+    </w:p>
+    <w:p>
+      <w:pPr>
+        <w:jc w:val="center"/>
+        <w:rPr>
+          <w:sz w:val="16"/>
+          <w:szCs w:val="16"/>
+        </w:rPr>
+      </w:pPr>
+      <w:r>
+        <w:rPr>
+          <w:noProof/>
+          <w:lang w:eastAsia="pt-BR"/>
+        </w:rPr>
+        <w:drawing>
+          <wp:inline distT="0" distB="0" distL="0" distR="0">
+            <wp:extent cx="4152900" cy="2800350"/>
+            <wp:effectExtent l="0" t="0" r="0" b="0"/>
+            <wp:docPr id="1" name="Imagem 1" descr="C:\Users\Luis\Documents\GitHub\ProjetoEngenhariaSoftwareII\Prototipação\Menu.png"/>
+            <wp:cNvGraphicFramePr>
+              <a:graphicFrameLocks xmlns:a="http://schemas.openxmlformats.org/drawingml/2006/main" noChangeAspect="1"/>
+            </wp:cNvGraphicFramePr>
+            <a:graphic xmlns:a="http://schemas.openxmlformats.org/drawingml/2006/main">
+              <a:graphicData uri="http://schemas.openxmlformats.org/drawingml/2006/picture">
+                <pic:pic xmlns:pic="http://schemas.openxmlformats.org/drawingml/2006/picture">
+                  <pic:nvPicPr>
+                    <pic:cNvPr id="0" name="Picture 1" descr="C:\Users\Luis\Documents\GitHub\ProjetoEngenhariaSoftwareII\Prototipação\Menu.png"/>
+                    <pic:cNvPicPr>
+                      <a:picLocks noChangeAspect="1" noChangeArrowheads="1"/>
+                    </pic:cNvPicPr>
+                  </pic:nvPicPr>
+                  <pic:blipFill>
+                    <a:blip r:embed="rId4">
+                      <a:extLst>
+                        <a:ext uri="{28A0092B-C50C-407E-A947-70E740481C1C}">
+                          <a14:useLocalDpi xmlns:a14="http://schemas.microsoft.com/office/drawing/2010/main" val="0"/>
+                        </a:ext>
+                      </a:extLst>
+                    </a:blip>
+                    <a:srcRect/>
+                    <a:stretch>
+                      <a:fillRect/>
+                    </a:stretch>
+                  </pic:blipFill>
+                  <pic:spPr bwMode="auto">
+                    <a:xfrm>
+                      <a:off x="0" y="0"/>
+                      <a:ext cx="4152900" cy="2800350"/>
+                    </a:xfrm>
+                    <a:prstGeom prst="rect">
+                      <a:avLst/>
+                    </a:prstGeom>
+                    <a:noFill/>
+                    <a:ln>
+                      <a:noFill/>
+                    </a:ln>
+                  </pic:spPr>
+                </pic:pic>
+              </a:graphicData>
+            </a:graphic>
+          </wp:inline>
+        </w:drawing>
+      </w:r>
+      <w:r>
+        <w:br/>
+      </w:r>
+      <w:r>
+        <w:rPr>
+          <w:sz w:val="16"/>
+          <w:szCs w:val="16"/>
+        </w:rPr>
+        <w:t>1.0 - Tela de Menu do Programa</w:t>
+      </w:r>
+    </w:p>
+    <w:p>
+      <w:pPr>
+        <w:jc w:val="center"/>
+      </w:pPr>
+    </w:p>
+    <w:p>
+      <w:r>
+        <w:t xml:space="preserve">Nele tem 5 botões, cada um referente a uma função do programa. </w:t>
+      </w:r>
+    </w:p>
+    <w:p>
+      <w:r>
+        <w:rPr>
+          <w:b/>
+        </w:rPr>
+        <w:t xml:space="preserve">SOBRE – </w:t>
+      </w:r>
+      <w:r>
+        <w:t>É possível ver informações básicos sobre o programa. Ao clicar aparecerá a seguinte mensagem:</w:t>
+      </w:r>
+    </w:p>
+    <w:p>
+      <w:pPr>
+        <w:jc w:val="center"/>
+        <w:rPr>
+          <w:sz w:val="16"/>
+          <w:szCs w:val="16"/>
+        </w:rPr>
+      </w:pPr>
+      <w:r>
+        <w:rPr>
+          <w:noProof/>
+          <w:lang w:eastAsia="pt-BR"/>
+        </w:rPr>
+        <w:drawing>
+          <wp:inline distT="0" distB="0" distL="0" distR="0">
+            <wp:extent cx="4752975" cy="1962150"/>
+            <wp:effectExtent l="0" t="0" r="9525" b="0"/>
+            <wp:docPr id="3" name="Imagem 3" descr="C:\Users\Luis\Documents\GitHub\ProjetoEngenhariaSoftwareII\Prototipação\TeladeInformacao.png"/>
+            <wp:cNvGraphicFramePr>
+              <a:graphicFrameLocks xmlns:a="http://schemas.openxmlformats.org/drawingml/2006/main" noChangeAspect="1"/>
+            </wp:cNvGraphicFramePr>
+            <a:graphic xmlns:a="http://schemas.openxmlformats.org/drawingml/2006/main">
+              <a:graphicData uri="http://schemas.openxmlformats.org/drawingml/2006/picture">
+                <pic:pic xmlns:pic="http://schemas.openxmlformats.org/drawingml/2006/picture">
+                  <pic:nvPicPr>
+                    <pic:cNvPr id="0" name="Picture 2" descr="C:\Users\Luis\Documents\GitHub\ProjetoEngenhariaSoftwareII\Prototipação\TeladeInformacao.png"/>
+                    <pic:cNvPicPr>
+                      <a:picLocks noChangeAspect="1" noChangeArrowheads="1"/>
+                    </pic:cNvPicPr>
+                  </pic:nvPicPr>
+                  <pic:blipFill>
+                    <a:blip r:embed="rId5">
+                      <a:extLst>
+                        <a:ext uri="{28A0092B-C50C-407E-A947-70E740481C1C}">
+                          <a14:useLocalDpi xmlns:a14="http://schemas.microsoft.com/office/drawing/2010/main" val="0"/>
+                        </a:ext>
+                      </a:extLst>
+                    </a:blip>
+                    <a:srcRect/>
+                    <a:stretch>
+                      <a:fillRect/>
+                    </a:stretch>
+                  </pic:blipFill>
+                  <pic:spPr bwMode="auto">
+                    <a:xfrm>
+                      <a:off x="0" y="0"/>
+                      <a:ext cx="4752975" cy="1962150"/>
+                    </a:xfrm>
+                    <a:prstGeom prst="rect">
+                      <a:avLst/>
+                    </a:prstGeom>
+                    <a:noFill/>
+                    <a:ln>
+                      <a:noFill/>
+                    </a:ln>
+                  </pic:spPr>
+                </pic:pic>
+              </a:graphicData>
+            </a:graphic>
+          </wp:inline>
+        </w:drawing>
+      </w:r>
+      <w:r>
+        <w:br/>
+      </w:r>
+      <w:r>
+        <w:rPr>
+          <w:sz w:val="16"/>
+          <w:szCs w:val="16"/>
+        </w:rPr>
+        <w:t>2.0 – Tela de informações sobre o programa</w:t>
+      </w:r>
+    </w:p>
+    <w:p>
+      <w:r>
+        <w:lastRenderedPageBreak/>
+        <w:t>Para fechar a mensagem, pode simplesmente clicar no X ou em OK, que será levado de volta a menu principal.</w:t>
+      </w:r>
+    </w:p>
     <w:p/>
+    <w:p>
+      <w:r>
+        <w:rPr>
+          <w:b/>
+        </w:rPr>
+        <w:t>Contato –</w:t>
+      </w:r>
+      <w:r>
+        <w:t xml:space="preserve"> Será listado informações sobre o desenvolvedor do programa e como entrar em contato com o mesmo. </w:t>
+      </w:r>
+    </w:p>
+    <w:p>
+      <w:pPr>
+        <w:jc w:val="center"/>
+        <w:rPr>
+          <w:sz w:val="16"/>
+          <w:szCs w:val="16"/>
+        </w:rPr>
+      </w:pPr>
+      <w:r>
+        <w:rPr>
+          <w:noProof/>
+          <w:lang w:eastAsia="pt-BR"/>
+        </w:rPr>
+        <w:drawing>
+          <wp:inline distT="0" distB="0" distL="0" distR="0">
+            <wp:extent cx="4286250" cy="1752600"/>
+            <wp:effectExtent l="0" t="0" r="0" b="0"/>
+            <wp:docPr id="4" name="Imagem 4"/>
+            <wp:cNvGraphicFramePr>
+              <a:graphicFrameLocks xmlns:a="http://schemas.openxmlformats.org/drawingml/2006/main" noChangeAspect="1"/>
+            </wp:cNvGraphicFramePr>
+            <a:graphic xmlns:a="http://schemas.openxmlformats.org/drawingml/2006/main">
+              <a:graphicData uri="http://schemas.openxmlformats.org/drawingml/2006/picture">
+                <pic:pic xmlns:pic="http://schemas.openxmlformats.org/drawingml/2006/picture">
+                  <pic:nvPicPr>
+                    <pic:cNvPr id="0" name="Picture 3"/>
+                    <pic:cNvPicPr>
+                      <a:picLocks noChangeAspect="1" noChangeArrowheads="1"/>
+                    </pic:cNvPicPr>
+                  </pic:nvPicPr>
+                  <pic:blipFill>
+                    <a:blip r:embed="rId6">
+                      <a:extLst>
+                        <a:ext uri="{28A0092B-C50C-407E-A947-70E740481C1C}">
+                          <a14:useLocalDpi xmlns:a14="http://schemas.microsoft.com/office/drawing/2010/main" val="0"/>
+                        </a:ext>
+                      </a:extLst>
+                    </a:blip>
+                    <a:srcRect/>
+                    <a:stretch>
+                      <a:fillRect/>
+                    </a:stretch>
+                  </pic:blipFill>
+                  <pic:spPr bwMode="auto">
+                    <a:xfrm>
+                      <a:off x="0" y="0"/>
+                      <a:ext cx="4286250" cy="1752600"/>
+                    </a:xfrm>
+                    <a:prstGeom prst="rect">
+                      <a:avLst/>
+                    </a:prstGeom>
+                    <a:noFill/>
+                    <a:ln>
+                      <a:noFill/>
+                    </a:ln>
+                  </pic:spPr>
+                </pic:pic>
+              </a:graphicData>
+            </a:graphic>
+          </wp:inline>
+        </w:drawing>
+      </w:r>
+      <w:r>
+        <w:br/>
+      </w:r>
+      <w:r>
+        <w:rPr>
+          <w:sz w:val="16"/>
+          <w:szCs w:val="16"/>
+        </w:rPr>
+        <w:t xml:space="preserve">3.0 - </w:t>
+      </w:r>
+      <w:r>
+        <w:rPr>
+          <w:sz w:val="16"/>
+          <w:szCs w:val="16"/>
+        </w:rPr>
+        <w:t>Tela de informações do contato</w:t>
+      </w:r>
+    </w:p>
+    <w:p>
+      <w:pPr>
+        <w:jc w:val="center"/>
+        <w:rPr>
+          <w:sz w:val="16"/>
+          <w:szCs w:val="16"/>
+        </w:rPr>
+      </w:pPr>
+    </w:p>
+    <w:p>
+      <w:r>
+        <w:t>Para fechar a mensagem, pode simplesmente clicar no X ou em OK, que será levado de volta a menu principal.</w:t>
+      </w:r>
+    </w:p>
     <w:p/>
+    <w:p>
+      <w:r>
+        <w:rPr>
+          <w:b/>
+        </w:rPr>
+        <w:t>Documentação –</w:t>
+      </w:r>
+      <w:r>
+        <w:t xml:space="preserve"> Irá abrir um documento de tipo .</w:t>
+      </w:r>
+      <w:proofErr w:type="spellStart"/>
+      <w:r>
+        <w:t>doc</w:t>
+      </w:r>
+      <w:proofErr w:type="spellEnd"/>
+      <w:r>
+        <w:t xml:space="preserve">, sendo este o Manual do Usuário, contendo informações detalhadas do programa e de como usá-lo. Para abrir o documento é necessário ter o Microsoft Office Word, em qualquer versão, instalado em seu computador. Caso não tenha, entre em contato com o desenvolvedor para saber como conseguir. </w:t>
+      </w:r>
+    </w:p>
     <w:p/>
+    <w:p>
+      <w:r>
+        <w:rPr>
+          <w:b/>
+        </w:rPr>
+        <w:t>Calcular Área –</w:t>
+      </w:r>
+      <w:r>
+        <w:t xml:space="preserve"> Irá abrir um outro menu, contendo </w:t>
+      </w:r>
+      <w:r>
+        <w:t xml:space="preserve">as opções para que seja calculado a área da figura escolhida. </w:t>
+      </w:r>
+    </w:p>
+    <w:p>
+      <w:pPr>
+        <w:jc w:val="center"/>
+      </w:pPr>
+      <w:r>
+        <w:rPr>
+          <w:noProof/>
+          <w:lang w:eastAsia="pt-BR"/>
+        </w:rPr>
+        <w:drawing>
+          <wp:inline distT="0" distB="0" distL="0" distR="0">
+            <wp:extent cx="5029200" cy="2333625"/>
+            <wp:effectExtent l="0" t="0" r="0" b="9525"/>
+            <wp:docPr id="5" name="Imagem 5" descr="C:\Users\Luis\Documents\GitHub\ProjetoEngenhariaSoftwareII\Prototipação\CalculaArea.png"/>
+            <wp:cNvGraphicFramePr>
+              <a:graphicFrameLocks xmlns:a="http://schemas.openxmlformats.org/drawingml/2006/main" noChangeAspect="1"/>
+            </wp:cNvGraphicFramePr>
+            <a:graphic xmlns:a="http://schemas.openxmlformats.org/drawingml/2006/main">
+              <a:graphicData uri="http://schemas.openxmlformats.org/drawingml/2006/picture">
+                <pic:pic xmlns:pic="http://schemas.openxmlformats.org/drawingml/2006/picture">
+                  <pic:nvPicPr>
+                    <pic:cNvPr id="0" name="Picture 4" descr="C:\Users\Luis\Documents\GitHub\ProjetoEngenhariaSoftwareII\Prototipação\CalculaArea.png"/>
+                    <pic:cNvPicPr>
+                      <a:picLocks noChangeAspect="1" noChangeArrowheads="1"/>
+                    </pic:cNvPicPr>
+                  </pic:nvPicPr>
+                  <pic:blipFill>
+                    <a:blip r:embed="rId7">
+                      <a:extLst>
+                        <a:ext uri="{28A0092B-C50C-407E-A947-70E740481C1C}">
+                          <a14:useLocalDpi xmlns:a14="http://schemas.microsoft.com/office/drawing/2010/main" val="0"/>
+                        </a:ext>
+                      </a:extLst>
+                    </a:blip>
+                    <a:srcRect/>
+                    <a:stretch>
+                      <a:fillRect/>
+                    </a:stretch>
+                  </pic:blipFill>
+                  <pic:spPr bwMode="auto">
+                    <a:xfrm>
+                      <a:off x="0" y="0"/>
+                      <a:ext cx="5029200" cy="2333625"/>
+                    </a:xfrm>
+                    <a:prstGeom prst="rect">
+                      <a:avLst/>
+                    </a:prstGeom>
+                    <a:noFill/>
+                    <a:ln>
+                      <a:noFill/>
+                    </a:ln>
+                  </pic:spPr>
+                </pic:pic>
+              </a:graphicData>
+            </a:graphic>
+          </wp:inline>
+        </w:drawing>
+      </w:r>
+    </w:p>
     <w:p/>
+    <w:p>
+      <w:r>
+        <w:lastRenderedPageBreak/>
+        <w:t xml:space="preserve">É necessário escolher uma figura, para isso, selecione o círculo branco em alguma das disponíveis, e preencher todos os campos de texto necessários.  Após feito isso, clica em calcular, automaticamente, o resultado será gerado e mostrado no campo indicado. </w:t>
+      </w:r>
+    </w:p>
+    <w:p>
+      <w:r>
+        <w:t>Triângulo – Campos necessários: Base e Altura</w:t>
+      </w:r>
+      <w:r>
+        <w:br/>
+        <w:t>Retângulo – Campos necessários: Lado Horizontal e Vertical</w:t>
+      </w:r>
+      <w:r>
+        <w:br/>
+        <w:t xml:space="preserve">Círculo – Campo necessário: </w:t>
+      </w:r>
+      <w:proofErr w:type="gramStart"/>
+      <w:r>
+        <w:t>Raio ;</w:t>
+      </w:r>
+      <w:proofErr w:type="gramEnd"/>
+      <w:r>
+        <w:t xml:space="preserve"> o campo PI não é obrigatório, caso ele não seja preenchido, o valor a ser considerado para o cálculo será 3,14;</w:t>
+      </w:r>
+    </w:p>
+    <w:p>
+      <w:r>
+        <w:t xml:space="preserve">Só é possível realizar um cálculo de cada vez, logo só é permitido selecionar uma figura por vez. Mesmo que outros campos estejam preenchidos, estes serão ignorados, somente a figura selecionada será calculada. </w:t>
+      </w:r>
+    </w:p>
+    <w:p>
+      <w:pPr>
+        <w:rPr>
+          <w:b/>
+        </w:rPr>
+      </w:pPr>
+      <w:r>
+        <w:rPr>
+          <w:b/>
+        </w:rPr>
+        <w:t>Mensagens de erro possíveis:</w:t>
+      </w:r>
+    </w:p>
+    <w:p>
+      <w:r>
+        <w:t xml:space="preserve">Caso você não selecione nenhum círculo branco (radio </w:t>
+      </w:r>
+      <w:proofErr w:type="spellStart"/>
+      <w:r>
+        <w:t>button</w:t>
+      </w:r>
+      <w:proofErr w:type="spellEnd"/>
+      <w:r>
+        <w:t>) aparecerá:</w:t>
+      </w:r>
+    </w:p>
+    <w:p>
+      <w:pPr>
+        <w:jc w:val="center"/>
+      </w:pPr>
+      <w:r>
+        <w:rPr>
+          <w:noProof/>
+          <w:lang w:eastAsia="pt-BR"/>
+        </w:rPr>
+        <w:drawing>
+          <wp:inline distT="0" distB="0" distL="0" distR="0">
+            <wp:extent cx="2600325" cy="1657350"/>
+            <wp:effectExtent l="0" t="0" r="9525" b="0"/>
+            <wp:docPr id="8" name="Imagem 8"/>
+            <wp:cNvGraphicFramePr>
+              <a:graphicFrameLocks xmlns:a="http://schemas.openxmlformats.org/drawingml/2006/main" noChangeAspect="1"/>
+            </wp:cNvGraphicFramePr>
+            <a:graphic xmlns:a="http://schemas.openxmlformats.org/drawingml/2006/main">
+              <a:graphicData uri="http://schemas.openxmlformats.org/drawingml/2006/picture">
+                <pic:pic xmlns:pic="http://schemas.openxmlformats.org/drawingml/2006/picture">
+                  <pic:nvPicPr>
+                    <pic:cNvPr id="0" name="Picture 7"/>
+                    <pic:cNvPicPr>
+                      <a:picLocks noChangeAspect="1" noChangeArrowheads="1"/>
+                    </pic:cNvPicPr>
+                  </pic:nvPicPr>
+                  <pic:blipFill>
+                    <a:blip r:embed="rId8">
+                      <a:extLst>
+                        <a:ext uri="{28A0092B-C50C-407E-A947-70E740481C1C}">
+                          <a14:useLocalDpi xmlns:a14="http://schemas.microsoft.com/office/drawing/2010/main" val="0"/>
+                        </a:ext>
+                      </a:extLst>
+                    </a:blip>
+                    <a:srcRect/>
+                    <a:stretch>
+                      <a:fillRect/>
+                    </a:stretch>
+                  </pic:blipFill>
+                  <pic:spPr bwMode="auto">
+                    <a:xfrm>
+                      <a:off x="0" y="0"/>
+                      <a:ext cx="2600325" cy="1657350"/>
+                    </a:xfrm>
+                    <a:prstGeom prst="rect">
+                      <a:avLst/>
+                    </a:prstGeom>
+                    <a:noFill/>
+                    <a:ln>
+                      <a:noFill/>
+                    </a:ln>
+                  </pic:spPr>
+                </pic:pic>
+              </a:graphicData>
+            </a:graphic>
+          </wp:inline>
+        </w:drawing>
+      </w:r>
+    </w:p>
+    <w:p>
+      <w:pPr>
+        <w:jc w:val="center"/>
+      </w:pPr>
+    </w:p>
+    <w:p>
+      <w:r>
+        <w:t>Clique em OK para fechar a mensagem, voltará para tela de Calcular Área, basta selecionar alguma opção e continuar normalmente.</w:t>
+      </w:r>
+    </w:p>
     <w:p/>
+    <w:p>
+      <w:r>
+        <w:t>Caso você não preencha algum campo de texto obrigatório aparecerá:</w:t>
+      </w:r>
+    </w:p>
+    <w:p>
+      <w:pPr>
+        <w:jc w:val="center"/>
+      </w:pPr>
+      <w:r>
+        <w:rPr>
+          <w:noProof/>
+          <w:lang w:eastAsia="pt-BR"/>
+        </w:rPr>
+        <w:drawing>
+          <wp:inline distT="0" distB="0" distL="0" distR="0">
+            <wp:extent cx="2790825" cy="1628775"/>
+            <wp:effectExtent l="0" t="0" r="9525" b="9525"/>
+            <wp:docPr id="9" name="Imagem 9"/>
+            <wp:cNvGraphicFramePr>
+              <a:graphicFrameLocks xmlns:a="http://schemas.openxmlformats.org/drawingml/2006/main" noChangeAspect="1"/>
+            </wp:cNvGraphicFramePr>
+            <a:graphic xmlns:a="http://schemas.openxmlformats.org/drawingml/2006/main">
+              <a:graphicData uri="http://schemas.openxmlformats.org/drawingml/2006/picture">
+                <pic:pic xmlns:pic="http://schemas.openxmlformats.org/drawingml/2006/picture">
+                  <pic:nvPicPr>
+                    <pic:cNvPr id="0" name="Picture 8"/>
+                    <pic:cNvPicPr>
+                      <a:picLocks noChangeAspect="1" noChangeArrowheads="1"/>
+                    </pic:cNvPicPr>
+                  </pic:nvPicPr>
+                  <pic:blipFill>
+                    <a:blip r:embed="rId9">
+                      <a:extLst>
+                        <a:ext uri="{28A0092B-C50C-407E-A947-70E740481C1C}">
+                          <a14:useLocalDpi xmlns:a14="http://schemas.microsoft.com/office/drawing/2010/main" val="0"/>
+                        </a:ext>
+                      </a:extLst>
+                    </a:blip>
+                    <a:srcRect/>
+                    <a:stretch>
+                      <a:fillRect/>
+                    </a:stretch>
+                  </pic:blipFill>
+                  <pic:spPr bwMode="auto">
+                    <a:xfrm>
+                      <a:off x="0" y="0"/>
+                      <a:ext cx="2790825" cy="1628775"/>
+                    </a:xfrm>
+                    <a:prstGeom prst="rect">
+                      <a:avLst/>
+                    </a:prstGeom>
+                    <a:noFill/>
+                    <a:ln>
+                      <a:noFill/>
+                    </a:ln>
+                  </pic:spPr>
+                </pic:pic>
+              </a:graphicData>
+            </a:graphic>
+          </wp:inline>
+        </w:drawing>
+      </w:r>
+    </w:p>
+    <w:p>
+      <w:r>
+        <w:t xml:space="preserve">Clique em OK para fechar a mensagem, voltará para tela de Calcular Área, basta </w:t>
+      </w:r>
+      <w:r>
+        <w:t>preencher os campos da figura escolhida</w:t>
+      </w:r>
+      <w:r>
+        <w:t xml:space="preserve"> continuar normalmente.</w:t>
+      </w:r>
+    </w:p>
+    <w:p>
+      <w:pPr>
+        <w:jc w:val="center"/>
+      </w:pPr>
+    </w:p>
+    <w:p>
+      <w:r>
+        <w:rPr>
+          <w:b/>
+        </w:rPr>
+        <w:t>Limpar –</w:t>
+      </w:r>
+      <w:r>
+        <w:t xml:space="preserve"> Este botão irá apagar todos os campos e seleções que está na tela. </w:t>
+      </w:r>
+    </w:p>
+    <w:p>
+      <w:r>
+        <w:rPr>
+          <w:b/>
+        </w:rPr>
+        <w:t>Voltar ao menu –</w:t>
+      </w:r>
+      <w:r>
+        <w:t xml:space="preserve"> Você será levado ao menu principal, e a tela será fechada.</w:t>
+      </w:r>
+    </w:p>
     <w:p/>
+    <w:p>
+      <w:r>
+        <w:rPr>
+          <w:b/>
+        </w:rPr>
+        <w:t>Consultar Resultados –</w:t>
+      </w:r>
+      <w:r>
+        <w:t xml:space="preserve"> Abrirá a tela onde serão listados todos os resultados. Não é necessário fazer nada, ao abrir a tela, já aparecerão tudo que já foi calculado automaticamente.</w:t>
+      </w:r>
+    </w:p>
+    <w:p>
+      <w:pPr>
+        <w:jc w:val="center"/>
+      </w:pPr>
+      <w:r>
+        <w:rPr>
+          <w:noProof/>
+          <w:lang w:eastAsia="pt-BR"/>
+        </w:rPr>
+        <w:drawing>
+          <wp:inline distT="0" distB="0" distL="0" distR="0">
+            <wp:extent cx="5391150" cy="3248025"/>
+            <wp:effectExtent l="0" t="0" r="0" b="9525"/>
+            <wp:docPr id="11" name="Imagem 11"/>
+            <wp:cNvGraphicFramePr>
+              <a:graphicFrameLocks xmlns:a="http://schemas.openxmlformats.org/drawingml/2006/main" noChangeAspect="1"/>
+            </wp:cNvGraphicFramePr>
+            <a:graphic xmlns:a="http://schemas.openxmlformats.org/drawingml/2006/main">
+              <a:graphicData uri="http://schemas.openxmlformats.org/drawingml/2006/picture">
+                <pic:pic xmlns:pic="http://schemas.openxmlformats.org/drawingml/2006/picture">
+                  <pic:nvPicPr>
+                    <pic:cNvPr id="0" name="Picture 9"/>
+                    <pic:cNvPicPr>
+                      <a:picLocks noChangeAspect="1" noChangeArrowheads="1"/>
+                    </pic:cNvPicPr>
+                  </pic:nvPicPr>
+                  <pic:blipFill>
+                    <a:blip r:embed="rId10">
+                      <a:extLst>
+                        <a:ext uri="{28A0092B-C50C-407E-A947-70E740481C1C}">
+                          <a14:useLocalDpi xmlns:a14="http://schemas.microsoft.com/office/drawing/2010/main" val="0"/>
+                        </a:ext>
+                      </a:extLst>
+                    </a:blip>
+                    <a:srcRect/>
+                    <a:stretch>
+                      <a:fillRect/>
+                    </a:stretch>
+                  </pic:blipFill>
+                  <pic:spPr bwMode="auto">
+                    <a:xfrm>
+                      <a:off x="0" y="0"/>
+                      <a:ext cx="5391150" cy="3248025"/>
+                    </a:xfrm>
+                    <a:prstGeom prst="rect">
+                      <a:avLst/>
+                    </a:prstGeom>
+                    <a:noFill/>
+                    <a:ln>
+                      <a:noFill/>
+                    </a:ln>
+                  </pic:spPr>
+                </pic:pic>
+              </a:graphicData>
+            </a:graphic>
+          </wp:inline>
+        </w:drawing>
+      </w:r>
+    </w:p>
+    <w:p>
+      <w:pPr>
+        <w:jc w:val="center"/>
+      </w:pPr>
+    </w:p>
+    <w:p>
+      <w:r>
+        <w:rPr>
+          <w:b/>
+        </w:rPr>
+        <w:t>Copiar –</w:t>
+      </w:r>
+      <w:r>
+        <w:t xml:space="preserve"> É necessário selecionar alguma linha das que foram listadas, então é possível </w:t>
+      </w:r>
+      <w:r>
+        <w:t>copiar.</w:t>
+      </w:r>
+    </w:p>
+    <w:p>
+      <w:r>
+        <w:rPr>
+          <w:b/>
+        </w:rPr>
+        <w:t>Voltar ao Menu -</w:t>
+      </w:r>
+      <w:r>
+        <w:t xml:space="preserve"> </w:t>
+      </w:r>
+      <w:r>
+        <w:t>Você será levado ao menu principal, e a tela será fechada.</w:t>
+      </w:r>
+    </w:p>
     <w:p/>
-    <w:p/>
-    <w:p/>
-    <w:p/>
-    <w:p/>
-    <w:p/>
-    <w:p/>
-    <w:p/>
-    <w:p/>
-    <w:p/>
-    <w:p/>
-    <w:p/>
-    <w:p/>
-    <w:p/>
-    <w:p/>
-    <w:p/>
-    <w:p/>
-    <w:p/>
-    <w:p/>
-    <w:p/>
-    <w:p>
-      <w:r>
-        <w:lastRenderedPageBreak/>
-        <w:t xml:space="preserve">Heurísticas de </w:t>
+    <w:p>
+      <w:r>
+        <w:t xml:space="preserve">Será criada uma pasta chamada </w:t>
       </w:r>
       <w:proofErr w:type="spellStart"/>
       <w:r>
-        <w:t>Nilsen</w:t>
+        <w:rPr>
+          <w:b/>
+        </w:rPr>
+        <w:t>CalculaArea</w:t>
       </w:r>
       <w:proofErr w:type="spellEnd"/>
-    </w:p>
-    <w:p>
-      <w:r>
-        <w:t>1 – Visibilidade de status do sistema</w:t>
-      </w:r>
-    </w:p>
-    <w:p>
-      <w:r>
-        <w:t>2 – Relacionamento entre a interface do sistema e o mundo real</w:t>
-      </w:r>
-    </w:p>
-    <w:p>
-      <w:r>
-        <w:t>3 – Liberdade e controle do usuário</w:t>
-      </w:r>
-    </w:p>
-    <w:p>
-      <w:r>
-        <w:t>4 – Consistência</w:t>
-      </w:r>
-    </w:p>
-    <w:p>
-      <w:r>
-        <w:t>5 – Prevenção de erros</w:t>
-      </w:r>
-    </w:p>
-    <w:p>
-      <w:r>
-        <w:t>6 – Reconhecimento ao invés de lembrança</w:t>
-      </w:r>
-    </w:p>
-    <w:p>
-      <w:r>
-        <w:t>7 – Flexibilidade e eficiência de uso</w:t>
-      </w:r>
-    </w:p>
-    <w:p>
-      <w:r>
-        <w:t xml:space="preserve">8 – </w:t>
-      </w:r>
-      <w:r>
-        <w:t>Estética</w:t>
-      </w:r>
-      <w:r>
-        <w:t xml:space="preserve"> e design minimalista</w:t>
-      </w:r>
-    </w:p>
-    <w:p>
-      <w:r>
-        <w:t>9 – Ajude os usuários a reconhecer, diagnosticar e sanar erros</w:t>
-      </w:r>
-    </w:p>
-    <w:p>
-      <w:r>
-        <w:t>10 – Ajuda e Documentação</w:t>
-      </w:r>
-    </w:p>
-    <w:p>
-      <w:r>
-        <w:t xml:space="preserve">Aplicação no Protótipo do Sistema Calculadora de </w:t>
-      </w:r>
-      <w:proofErr w:type="spellStart"/>
-      <w:r>
-        <w:t>Bhaskara</w:t>
-      </w:r>
-      <w:proofErr w:type="spellEnd"/>
-    </w:p>
-    <w:p>
-      <w:r>
-        <w:t xml:space="preserve">1 </w:t>
-      </w:r>
-      <w:r>
-        <w:t>–</w:t>
-      </w:r>
-      <w:r>
-        <w:t xml:space="preserve"> </w:t>
-      </w:r>
-      <w:r>
-        <w:t xml:space="preserve">Nota - </w:t>
-      </w:r>
-      <w:r>
-        <w:t>4</w:t>
-      </w:r>
-      <w:r>
-        <w:t xml:space="preserve"> | () Sem Importância (</w:t>
-      </w:r>
-      <w:r>
-        <w:t>X</w:t>
-      </w:r>
-      <w:r>
-        <w:t xml:space="preserve">) Cosmético </w:t>
-      </w:r>
-      <w:proofErr w:type="gramStart"/>
-      <w:r>
-        <w:t>( )</w:t>
-      </w:r>
-      <w:proofErr w:type="gramEnd"/>
-      <w:r>
-        <w:t xml:space="preserve"> Simples ( ) Grave ( ) Catastrófico</w:t>
-      </w:r>
-      <w:r>
-        <w:br/>
-        <w:t xml:space="preserve">Comentário – Sistema visível, auto entendimento, olha pra ela e sabe o que tem de fazer. </w:t>
-      </w:r>
-      <w:r>
-        <w:t xml:space="preserve">Com exceção do botão AJUDA, que não fica claro o que ele faz. </w:t>
-      </w:r>
-    </w:p>
-    <w:p>
-      <w:r>
-        <w:t xml:space="preserve">2 </w:t>
-      </w:r>
-      <w:r>
-        <w:t>–</w:t>
-      </w:r>
-      <w:r>
-        <w:t xml:space="preserve"> </w:t>
-      </w:r>
-      <w:r>
-        <w:t>Nota - 5 | (</w:t>
-      </w:r>
-      <w:r>
-        <w:t>X</w:t>
-      </w:r>
-      <w:r>
-        <w:t xml:space="preserve">) Sem Importância </w:t>
-      </w:r>
-      <w:proofErr w:type="gramStart"/>
-      <w:r>
-        <w:t>( )</w:t>
-      </w:r>
-      <w:proofErr w:type="gramEnd"/>
-      <w:r>
-        <w:t xml:space="preserve"> Cosmético ( ) Simples ( ) Grave ( ) Catastrófico</w:t>
-      </w:r>
-      <w:r>
-        <w:br/>
-        <w:t>Comentário – Sistema não apresenta nenhuma distorção da realidade e segue um padrão.</w:t>
-      </w:r>
-    </w:p>
-    <w:p>
-      <w:r>
-        <w:t xml:space="preserve">3 </w:t>
-      </w:r>
-      <w:r>
-        <w:t>– Nota - 5 | (</w:t>
-      </w:r>
-      <w:r>
-        <w:t>X</w:t>
-      </w:r>
-      <w:r>
-        <w:t xml:space="preserve">) Sem Importância </w:t>
-      </w:r>
-      <w:proofErr w:type="gramStart"/>
-      <w:r>
-        <w:t>( )</w:t>
-      </w:r>
-      <w:proofErr w:type="gramEnd"/>
-      <w:r>
-        <w:t xml:space="preserve"> Cosmético ( ) Simples ( ) Grave ( ) Catastrófico</w:t>
-      </w:r>
-      <w:r>
-        <w:br/>
-        <w:t>Comentário – O usuário segue uma linha durante o funcionamento do programa, livre para escolha do que fazer.</w:t>
-      </w:r>
-      <w:r>
-        <w:br/>
-        <w:t xml:space="preserve">4 </w:t>
-      </w:r>
-      <w:r>
-        <w:t>– Nota - 5 | (</w:t>
-      </w:r>
-      <w:r>
-        <w:t>X</w:t>
-      </w:r>
-      <w:r>
-        <w:t>) Sem Importância ( ) Cosmético ( ) Simples ( ) Grave ( ) Catastrófico</w:t>
-      </w:r>
-      <w:r>
-        <w:br/>
-        <w:t>Comentário – Segue um padrão de cores, Fonte e objetos usados</w:t>
-      </w:r>
-      <w:r>
-        <w:t>.</w:t>
-      </w:r>
-    </w:p>
-    <w:p>
-      <w:r>
-        <w:t xml:space="preserve">5 </w:t>
-      </w:r>
-      <w:r>
-        <w:t>– Nota - 5 | (</w:t>
-      </w:r>
-      <w:r>
-        <w:t>X</w:t>
-      </w:r>
-      <w:r>
-        <w:t xml:space="preserve">) Sem Importância </w:t>
-      </w:r>
-      <w:proofErr w:type="gramStart"/>
-      <w:r>
-        <w:t>( )</w:t>
-      </w:r>
-      <w:proofErr w:type="gramEnd"/>
-      <w:r>
-        <w:t xml:space="preserve"> Cosmético ( ) Simples ( ) Grave ( ) Catastrófico</w:t>
-      </w:r>
-      <w:r>
-        <w:br/>
-        <w:t xml:space="preserve">Comentário – O sistema apresenta mensagens de erro. </w:t>
-      </w:r>
-    </w:p>
-    <w:p>
-      <w:r>
-        <w:t xml:space="preserve">6 </w:t>
-      </w:r>
-      <w:r>
-        <w:t xml:space="preserve">– Nota - </w:t>
-      </w:r>
-      <w:r>
-        <w:t>4</w:t>
-      </w:r>
-      <w:r>
-        <w:t xml:space="preserve"> | </w:t>
-      </w:r>
-      <w:proofErr w:type="gramStart"/>
-      <w:r>
-        <w:t>( )</w:t>
-      </w:r>
-      <w:proofErr w:type="gramEnd"/>
-      <w:r>
-        <w:t xml:space="preserve"> Sem Importância (</w:t>
-      </w:r>
-      <w:r>
-        <w:t>X</w:t>
-      </w:r>
-      <w:r>
-        <w:t>) Cosmético ( ) Simples ( ) Grave ( ) Catastrófico</w:t>
-      </w:r>
-      <w:r>
-        <w:br/>
-        <w:t>Comentário – O problema do botão ajuda persiste, não é de fácil reconhecimento sua funcionalidade.</w:t>
-      </w:r>
-    </w:p>
-    <w:p>
-      <w:r>
-        <w:t xml:space="preserve">7 </w:t>
-      </w:r>
-      <w:r>
-        <w:t>– Nota - 5 | (</w:t>
-      </w:r>
-      <w:r>
-        <w:t>X</w:t>
-      </w:r>
-      <w:r>
-        <w:t xml:space="preserve">) Sem Importância </w:t>
-      </w:r>
-      <w:proofErr w:type="gramStart"/>
-      <w:r>
-        <w:t>( )</w:t>
-      </w:r>
-      <w:proofErr w:type="gramEnd"/>
-      <w:r>
-        <w:t xml:space="preserve"> Cosmético ( ) Simples ( ) Grave ( ) Catastrófico</w:t>
-      </w:r>
-      <w:r>
-        <w:br/>
-        <w:t>Comentário – Cumpre seu papel.</w:t>
-      </w:r>
-    </w:p>
-    <w:p>
-      <w:r>
-        <w:t xml:space="preserve">8 </w:t>
-      </w:r>
-      <w:r>
-        <w:t xml:space="preserve">– Nota - </w:t>
-      </w:r>
-      <w:r>
-        <w:t>3</w:t>
-      </w:r>
-      <w:r>
-        <w:t xml:space="preserve"> | </w:t>
-      </w:r>
-      <w:proofErr w:type="gramStart"/>
-      <w:r>
-        <w:t>( )</w:t>
-      </w:r>
-      <w:proofErr w:type="gramEnd"/>
-      <w:r>
-        <w:t xml:space="preserve"> Sem Importância ( ) Cosmético (</w:t>
-      </w:r>
-      <w:r>
-        <w:t>X</w:t>
-      </w:r>
-      <w:r>
-        <w:t>) Simples ( ) Grave ( ) Catastrófico</w:t>
-      </w:r>
-      <w:r>
-        <w:br/>
-        <w:t xml:space="preserve">Comentário – É minimalista até demais. Não possui nenhuma imagem, ou outro aspecto visual para enfatizar a funcionalidade do sistema. Botões um pouco apáticos. </w:t>
-      </w:r>
-    </w:p>
-    <w:p>
-      <w:r>
-        <w:t xml:space="preserve">9 </w:t>
-      </w:r>
-      <w:r>
-        <w:t xml:space="preserve">– Nota - </w:t>
-      </w:r>
-      <w:r>
-        <w:t>4</w:t>
-      </w:r>
-      <w:r>
-        <w:t xml:space="preserve"> | </w:t>
-      </w:r>
-      <w:proofErr w:type="gramStart"/>
-      <w:r>
-        <w:t>( )</w:t>
-      </w:r>
-      <w:proofErr w:type="gramEnd"/>
-      <w:r>
-        <w:t xml:space="preserve"> Sem Importância (</w:t>
-      </w:r>
-      <w:r>
-        <w:t>X</w:t>
-      </w:r>
-      <w:r>
-        <w:t>) Cosmético ( ) Simples ( ) Grave ( ) Catastrófico</w:t>
-      </w:r>
-      <w:r>
-        <w:br/>
-        <w:t>Comentário – É programado para sanar quaisquer tipos de dúvida. O problema persiste em como o usuário irá tirar esta dúvida.</w:t>
-      </w:r>
-    </w:p>
-    <w:p>
-      <w:r>
-        <w:t xml:space="preserve">10 </w:t>
-      </w:r>
-      <w:r>
-        <w:t>–</w:t>
-      </w:r>
-      <w:r>
-        <w:t xml:space="preserve"> </w:t>
-      </w:r>
-      <w:r>
-        <w:t xml:space="preserve">Nota - </w:t>
-      </w:r>
-      <w:r>
-        <w:t>4</w:t>
-      </w:r>
-      <w:r>
-        <w:t xml:space="preserve"> | </w:t>
-      </w:r>
-      <w:proofErr w:type="gramStart"/>
-      <w:r>
-        <w:t>( )</w:t>
-      </w:r>
-      <w:proofErr w:type="gramEnd"/>
-      <w:r>
-        <w:t xml:space="preserve"> Sem Importância (</w:t>
-      </w:r>
-      <w:r>
-        <w:t>X</w:t>
-      </w:r>
-      <w:r>
-        <w:t>) Cosmético ( ) Simples ( ) Grave ( ) Catastrófico</w:t>
-      </w:r>
-      <w:r>
-        <w:br/>
-        <w:t>Comentário – Não deixa claro como ter a ajuda e do que vai ser esta ajuda.</w:t>
-      </w:r>
-    </w:p>
-    <w:p>
-      <w:r>
-        <w:lastRenderedPageBreak/>
-        <w:t xml:space="preserve">Média -  44 </w:t>
-      </w:r>
-    </w:p>
-    <w:p/>
-    <w:p>
+      <w:r>
+        <w:t xml:space="preserve"> no Disco Local (C:\). Não pode apagar a pasta, nem nenhum dos arquivos que estão nela. Estará lá o LOG, ou seja, todos os resultados feitos e também a documentação do programa, que poderá ser vista. Caso apague, a função não irá mais funcionar corretamente</w:t>
+      </w:r>
       <w:bookmarkStart w:id="0" w:name="_GoBack"/>
       <w:bookmarkEnd w:id="0"/>
-    </w:p>
-    <w:p/>
-    <w:p/>
-    <w:p/>
-    <w:p/>
-    <w:p/>
-    <w:p/>
-    <w:p/>
-    <w:p/>
-    <w:p/>
-    <w:p/>
+      <w:r>
+        <w:t xml:space="preserve">. </w:t>
+      </w:r>
+    </w:p>
+    <w:p>
+      <w:pPr>
+        <w:jc w:val="center"/>
+      </w:pPr>
+    </w:p>
+    <w:p>
+      <w:pPr>
+        <w:jc w:val="center"/>
+      </w:pPr>
+    </w:p>
     <w:p/>
     <w:p/>
     <w:sectPr>
@@ -950,25 +1231,6 @@
     <w:semiHidden/>
     <w:unhideWhenUsed/>
   </w:style>
-  <w:style w:type="table" w:styleId="Tabelacomgrade">
-    <w:name w:val="Table Grid"/>
-    <w:basedOn w:val="Tabelanormal"/>
-    <w:uiPriority w:val="39"/>
-    <w:rsid w:val="009A7009"/>
-    <w:pPr>
-      <w:spacing w:after="0" w:line="240" w:lineRule="auto"/>
-    </w:pPr>
-    <w:tblPr>
-      <w:tblBorders>
-        <w:top w:val="single" w:sz="4" w:space="0" w:color="auto"/>
-        <w:left w:val="single" w:sz="4" w:space="0" w:color="auto"/>
-        <w:bottom w:val="single" w:sz="4" w:space="0" w:color="auto"/>
-        <w:right w:val="single" w:sz="4" w:space="0" w:color="auto"/>
-        <w:insideH w:val="single" w:sz="4" w:space="0" w:color="auto"/>
-        <w:insideV w:val="single" w:sz="4" w:space="0" w:color="auto"/>
-      </w:tblBorders>
-    </w:tblPr>
-  </w:style>
 </w:styles>
 </file>
 
